--- a/Documentação_IoTSprint2.docx
+++ b/Documentação_IoTSprint2.docx
@@ -1082,28 +1082,7 @@
                 <w:sz w:val="24"/>
                 <w:szCs w:val="24"/>
               </w:rPr>
-              <w:t>Funcionamento na pratica</w:t>
-            </w:r>
-            <w:r>
-              <w:rPr>
-                <w:sz w:val="24"/>
-                <w:szCs w:val="24"/>
-              </w:rPr>
-              <w:t>..........................................</w:t>
-            </w:r>
-            <w:r>
-              <w:rPr>
-                <w:sz w:val="24"/>
-                <w:szCs w:val="24"/>
-              </w:rPr>
-              <w:t>............</w:t>
-            </w:r>
-            <w:r>
-              <w:rPr>
-                <w:sz w:val="24"/>
-                <w:szCs w:val="24"/>
-              </w:rPr>
-              <w:t>...........</w:t>
+              <w:t>Funcionamento na pratica.................................................................</w:t>
             </w:r>
             <w:r>
               <w:rPr>
@@ -1310,13 +1289,7 @@
         <w:t xml:space="preserve"> </w:t>
       </w:r>
       <w:r>
-        <w:t>indicam que fraudes e tratamentos não justificáveis sã</w:t>
-      </w:r>
-      <w:r>
-        <w:t>o responsáveis por uma parcela considerável dos sinistros, comprometendo a sustentabilidade desses planos e a qualidade dos serviços prestados aos pacientes. Com o avanço das tecnologias de Machine Learning e Inteligência Artificial, surgem novas oportunid</w:t>
-      </w:r>
-      <w:r>
-        <w:t>ades para abordar esse problema de maneira eficiente e inovadora.</w:t>
+        <w:t>indicam que fraudes e tratamentos não justificáveis são responsáveis por uma parcela considerável dos sinistros, comprometendo a sustentabilidade desses planos e a qualidade dos serviços prestados aos pacientes. Com o avanço das tecnologias de Machine Learning e Inteligência Artificial, surgem novas oportunidades para abordar esse problema de maneira eficiente e inovadora.</w:t>
       </w:r>
     </w:p>
     <w:p>
@@ -1723,10 +1696,7 @@
         <w:t xml:space="preserve">como </w:t>
       </w:r>
       <w:r>
-        <w:t>classificação supervisionada e regressão logística, será possível otimizar a detecção de práticas</w:t>
-      </w:r>
-      <w:r>
-        <w:t xml:space="preserve"> fraudulentas e garantir maior controle sobre a qualidade dos atendimentos.</w:t>
+        <w:t>classificação supervisionada e regressão logística, será possível otimizar a detecção de práticas fraudulentas e garantir maior controle sobre a qualidade dos atendimentos.</w:t>
       </w:r>
     </w:p>
     <w:p>
@@ -1806,10 +1776,7 @@
         <w:t xml:space="preserve"> </w:t>
       </w:r>
       <w:r>
-        <w:t>b</w:t>
-      </w:r>
-      <w:r>
-        <w:t>oa</w:t>
+        <w:t>boa</w:t>
       </w:r>
       <w:r>
         <w:rPr>
@@ -1929,10 +1896,7 @@
         <w:t xml:space="preserve"> </w:t>
       </w:r>
       <w:r>
-        <w:t>de Saúde Suplementar (ANS),</w:t>
-      </w:r>
-      <w:r>
-        <w:t xml:space="preserve"> o índice</w:t>
+        <w:t>de Saúde Suplementar (ANS), o índice</w:t>
       </w:r>
       <w:r>
         <w:rPr>
@@ -1941,13 +1905,7 @@
         <w:t xml:space="preserve"> </w:t>
       </w:r>
       <w:r>
-        <w:t>de fraudes em planos de saúde aumentou nos últimos anos, causando prejuízos financeiros expressivos para as operadoras. Em planos odontológicos, fraudes podem incluir desde a realização de procedimentos desnecessários até a manipulação de prontuá</w:t>
-      </w:r>
-      <w:r>
-        <w:t>rios para justificar tratamentos custosos. A ausência de um sistema eficaz de auditoria contínua dificulta a identificação de práticas abusivas, resultando em sinistros indevidos e sobrecarga de custos. Além disso, a qualidade do atendimento é comprometida</w:t>
-      </w:r>
-      <w:r>
-        <w:t>, já que nem sempre os melhores tratamentos são garantidos aos pacientes. Este projeto busca abordar esse problema utilizando uma solução tecnológica que permita o monitoramento contínuo e a análise preditiva desses atendimentos.</w:t>
+        <w:t>de fraudes em planos de saúde aumentou nos últimos anos, causando prejuízos financeiros expressivos para as operadoras. Em planos odontológicos, fraudes podem incluir desde a realização de procedimentos desnecessários até a manipulação de prontuários para justificar tratamentos custosos. A ausência de um sistema eficaz de auditoria contínua dificulta a identificação de práticas abusivas, resultando em sinistros indevidos e sobrecarga de custos. Além disso, a qualidade do atendimento é comprometida, já que nem sempre os melhores tratamentos são garantidos aos pacientes. Este projeto busca abordar esse problema utilizando uma solução tecnológica que permita o monitoramento contínuo e a análise preditiva desses atendimentos.</w:t>
       </w:r>
     </w:p>
     <w:p>
@@ -2004,10 +1962,7 @@
         <w:jc w:val="both"/>
       </w:pPr>
       <w:r>
-        <w:t>Existem diversas abordagens para lidar com o problema dos sinistros e procedimentos desnecessários. Dentre as soluções emergentes no mercado, destacam-se a aplicação de inteligência artificial para análise de padrões anômalos e o uso de blockchain para gar</w:t>
-      </w:r>
-      <w:r>
-        <w:t>antir a integridade e a transparência dos</w:t>
+        <w:t>Existem diversas abordagens para lidar com o problema dos sinistros e procedimentos desnecessários. Dentre as soluções emergentes no mercado, destacam-se a aplicação de inteligência artificial para análise de padrões anômalos e o uso de blockchain para garantir a integridade e a transparência dos</w:t>
       </w:r>
       <w:r>
         <w:rPr>
@@ -2115,10 +2070,7 @@
         <w:t xml:space="preserve"> </w:t>
       </w:r>
       <w:r>
-        <w:t xml:space="preserve">mais direto, utilizando técnicas de Machine Learning supervisionado, que permitem criar modelos preditivos baseados em dados históricos. Empresas </w:t>
-      </w:r>
-      <w:r>
-        <w:t>como OdontoPrev e SulAmérica já implementaram soluções semelhantes, utilizando algoritmos para verificar o histórico de procedimentos e identificar possíveis fraudes</w:t>
+        <w:t>mais direto, utilizando técnicas de Machine Learning supervisionado, que permitem criar modelos preditivos baseados em dados históricos. Empresas como OdontoPrev e SulAmérica já implementaram soluções semelhantes, utilizando algoritmos para verificar o histórico de procedimentos e identificar possíveis fraudes</w:t>
       </w:r>
       <w:r>
         <w:rPr>
@@ -2348,10 +2300,7 @@
         <w:t xml:space="preserve"> </w:t>
       </w:r>
       <w:r>
-        <w:t>solução proposta visa, através da análise p</w:t>
-      </w:r>
-      <w:r>
-        <w:t>reditiva, monitorar e avaliar todos os procedimentos realizados por dentistas que atendem em clínicas credenciadas ao convênio Odontoprev. O objetivo principal é assegurar que os procedimentos realizados estejam dentro das normativas adequadas, prevenindo</w:t>
+        <w:t>solução proposta visa, através da análise preditiva, monitorar e avaliar todos os procedimentos realizados por dentistas que atendem em clínicas credenciadas ao convênio Odontoprev. O objetivo principal é assegurar que os procedimentos realizados estejam dentro das normativas adequadas, prevenindo</w:t>
       </w:r>
       <w:r>
         <w:rPr>
@@ -2570,10 +2519,7 @@
         <w:t xml:space="preserve"> </w:t>
       </w:r>
       <w:r>
-        <w:t>qualid</w:t>
-      </w:r>
-      <w:r>
-        <w:t>ade</w:t>
+        <w:t>qualidade</w:t>
       </w:r>
       <w:r>
         <w:rPr>
@@ -3151,13 +3097,7 @@
         <w:rPr>
           <w:spacing w:val="-2"/>
         </w:rPr>
-        <w:t>Frame</w:t>
-      </w:r>
-      <w:r>
-        <w:rPr>
-          <w:spacing w:val="-2"/>
-        </w:rPr>
-        <w:t>works</w:t>
+        <w:t>Frameworks</w:t>
       </w:r>
     </w:p>
     <w:p>
@@ -3201,13 +3141,7 @@
         <w:t xml:space="preserve">Scikit-learn: </w:t>
       </w:r>
       <w:r>
-        <w:t>No projeto, o Scikit-learn será utilizado para criar</w:t>
-      </w:r>
-      <w:r>
-        <w:t xml:space="preserve"> o modelo de scoring preditivo, que classificará os procedimentos odontológicos de acordo com sua conformidade. Com suporte a algoritmos como regressão logística e classificação, será possível prever a probabilidade de um procedimento ser inadequado ou des</w:t>
-      </w:r>
-      <w:r>
-        <w:t>necessário. A capacidade do Scikit-learn de integrar facilmente com outras bibliotecas facilita a construção de modelos eficientes.</w:t>
+        <w:t>No projeto, o Scikit-learn será utilizado para criar o modelo de scoring preditivo, que classificará os procedimentos odontológicos de acordo com sua conformidade. Com suporte a algoritmos como regressão logística e classificação, será possível prever a probabilidade de um procedimento ser inadequado ou desnecessário. A capacidade do Scikit-learn de integrar facilmente com outras bibliotecas facilita a construção de modelos eficientes.</w:t>
       </w:r>
     </w:p>
     <w:p>
@@ -3236,13 +3170,7 @@
         <w:t>Pandas e NumPy</w:t>
       </w:r>
       <w:r>
-        <w:t>: Pandas será responsável pela organização e manipulação dos dados históricos dos procedimen</w:t>
-      </w:r>
-      <w:r>
-        <w:t>tos realizados, permitindo fácil acesso e análise. NumPy será utilizado para otimizar cálculos matemáticos durante a análise dos dados, especialmente para processar grandes volumes de informações com rapidez. Essas bibliotecas juntas permitirão um pré- pro</w:t>
-      </w:r>
-      <w:r>
-        <w:t>cessamento de dados eficaz, fundamental para garantir a qualidade dos dados utilizados no modelo preditivo.</w:t>
+        <w:t>: Pandas será responsável pela organização e manipulação dos dados históricos dos procedimentos realizados, permitindo fácil acesso e análise. NumPy será utilizado para otimizar cálculos matemáticos durante a análise dos dados, especialmente para processar grandes volumes de informações com rapidez. Essas bibliotecas juntas permitirão um pré- processamento de dados eficaz, fundamental para garantir a qualidade dos dados utilizados no modelo preditivo.</w:t>
       </w:r>
     </w:p>
     <w:p>
@@ -3461,10 +3389,7 @@
         <w:t xml:space="preserve"> </w:t>
       </w:r>
       <w:r>
-        <w:t>per</w:t>
-      </w:r>
-      <w:r>
-        <w:t>mitirá</w:t>
+        <w:t>permitirá</w:t>
       </w:r>
       <w:r>
         <w:rPr>
@@ -3554,10 +3479,7 @@
         <w:t xml:space="preserve"> </w:t>
       </w:r>
       <w:r>
-        <w:t xml:space="preserve">TensorFlow oferece escalabilidade, o que é crucial para aplicar o modelo em grandes quantidades de </w:t>
-      </w:r>
-      <w:r>
-        <w:t>dados de atendimentos odontológicos.</w:t>
+        <w:t>TensorFlow oferece escalabilidade, o que é crucial para aplicar o modelo em grandes quantidades de dados de atendimentos odontológicos.</w:t>
       </w:r>
     </w:p>
     <w:p>
@@ -3740,13 +3662,7 @@
         <w:t xml:space="preserve"> </w:t>
       </w:r>
       <w:r>
-        <w:t>modelo será treinado para identifica</w:t>
-      </w:r>
-      <w:r>
-        <w:t>r possíveis irregularidades com base no comportamento passado de dentistas e clínicas credenciadas. Técnicas como regressão logística e classificação supervisionada serão fundamentais para classificar os procedimentos como legítimos ou suspeitos, permitind</w:t>
-      </w:r>
-      <w:r>
-        <w:t>o um controle</w:t>
+        <w:t>modelo será treinado para identificar possíveis irregularidades com base no comportamento passado de dentistas e clínicas credenciadas. Técnicas como regressão logística e classificação supervisionada serão fundamentais para classificar os procedimentos como legítimos ou suspeitos, permitindo um controle</w:t>
       </w:r>
       <w:r>
         <w:rPr>
@@ -3827,10 +3743,7 @@
         <w:t xml:space="preserve"> </w:t>
       </w:r>
       <w:r>
-        <w:t xml:space="preserve">scoring será construído com base em algoritmos de machine learning, como K-Nearest Neighbors (KNN) ou Random Forest, para atribuir uma pontuação de desempenho aos dentistas. O objetivo </w:t>
-      </w:r>
-      <w:r>
-        <w:t xml:space="preserve">é detectar não apenas fraudes, mas também identificar práticas que possam comprometer a qualidade dos serviços </w:t>
+        <w:t xml:space="preserve">scoring será construído com base em algoritmos de machine learning, como K-Nearest Neighbors (KNN) ou Random Forest, para atribuir uma pontuação de desempenho aos dentistas. O objetivo é detectar não apenas fraudes, mas também identificar práticas que possam comprometer a qualidade dos serviços </w:t>
       </w:r>
       <w:r>
         <w:rPr>
@@ -3931,16 +3844,16 @@
         <w:jc w:val="both"/>
       </w:pPr>
       <w:r>
-        <w:t xml:space="preserve">No projeto, </w:t>
-      </w:r>
-      <w:r>
-        <w:t xml:space="preserve">a etapa atual já foi descrita acima, mas com a proposta real e a prática criamos uma aplicação web em java sprint initlizr que é capaz de realizar login e um dashboard com alguns dados, e nele posteriomente poderemos por um treinamento de máquina usando o </w:t>
+        <w:t xml:space="preserve">No projeto, a etapa atual já foi descrita acima, mas com a proposta real e a prática criamos uma aplicação web em java sprint initlizr que é capaz de realizar login e um dashboard com alguns dados, e nele posteriomente poderemos por um treinamento de máquina usando o </w:t>
       </w:r>
       <w:r>
         <w:t>teachable machine</w:t>
       </w:r>
       <w:r>
         <w:t xml:space="preserve"> e pegando dados de um banco de dados do kaggle.</w:t>
+      </w:r>
+      <w:r>
+        <w:t xml:space="preserve"> E com isso iremos coletar dados reais de scoring de dados e avaliações de pacientes, juntamente com a avaliação dos dentistas usando o serviço da azure de machine learning, e após o treinamento irá validar automaticamente alguns parametros como: Pacientes fraudulentos, possiveis clinicas com chances de serem fradulentas, sinistros que não foram feitos corretamente ou real</w:t>
       </w:r>
     </w:p>
     <w:p>
@@ -4101,6 +4014,7 @@
           <w:sz w:val="24"/>
           <w:szCs w:val="24"/>
         </w:rPr>
+        <w:lastRenderedPageBreak/>
         <w:t>Aplicações Práticas: O Teachable Machine pode ser utilizado para identificar padrões visuais em imagens e vídeos, o que é fundamental para a detecção de fraudes em procedimentos</w:t>
       </w:r>
       <w:r>
@@ -4201,35 +4115,49 @@
           <w:sz w:val="24"/>
           <w:szCs w:val="24"/>
         </w:rPr>
-        <w:t xml:space="preserve">Em nosso projeto não conseguimos colocar de forma conjunta a parte de detecção de imagem se baseando no  </w:t>
+        <w:t xml:space="preserve">Em nosso projeto </w:t>
       </w:r>
       <w:r>
         <w:rPr>
           <w:sz w:val="24"/>
           <w:szCs w:val="24"/>
         </w:rPr>
-        <w:t>RSNA Bone Age Prediction Challenge</w:t>
+        <w:t>após a explicação de implementação de TensorFlow, Yolo, T</w:t>
       </w:r>
       <w:r>
         <w:rPr>
           <w:sz w:val="24"/>
           <w:szCs w:val="24"/>
         </w:rPr>
-        <w:t xml:space="preserve"> e o tensorflow juntamente com o </w:t>
+        <w:t>eachable</w:t>
       </w:r>
       <w:r>
         <w:rPr>
           <w:sz w:val="24"/>
           <w:szCs w:val="24"/>
         </w:rPr>
-        <w:t>teachable machine</w:t>
+        <w:t xml:space="preserve"> M</w:t>
       </w:r>
       <w:r>
         <w:rPr>
           <w:sz w:val="24"/>
           <w:szCs w:val="24"/>
         </w:rPr>
-        <w:t>, mas iremos explicar em video como funcionária na pratica e de forma independente da integração do projeto.</w:t>
+        <w:t>achine</w:t>
+      </w:r>
+      <w:r>
+        <w:rPr>
+          <w:sz w:val="24"/>
+          <w:szCs w:val="24"/>
+        </w:rPr>
+        <w:t xml:space="preserve"> e como integregar no sistemas web usando Spring Initilizr, iremos </w:t>
+      </w:r>
+      <w:r>
+        <w:rPr>
+          <w:sz w:val="24"/>
+          <w:szCs w:val="24"/>
+        </w:rPr>
+        <w:t>se basear nos dados do treinamento de maquina usando o serviço da azure para realizar o treinamento juntamente com o .js no código, e com isso  os resultados irão se interagir em nosso sistemas evitando possiveis fraudes por parte dos usuários do sistema.</w:t>
       </w:r>
     </w:p>
     <w:p>
@@ -4439,13 +4367,7 @@
           <w:spacing w:val="-2"/>
         </w:rPr>
         <w:lastRenderedPageBreak/>
-        <w:t xml:space="preserve">Vídeo Sprint </w:t>
-      </w:r>
-      <w:r>
-        <w:rPr>
-          <w:spacing w:val="-2"/>
-        </w:rPr>
-        <w:t>2</w:t>
+        <w:t>Vídeo Sprint 2</w:t>
       </w:r>
     </w:p>
     <w:p>
@@ -4941,33 +4863,27 @@
           <w:sz w:val="24"/>
           <w:lang w:val="en-US"/>
         </w:rPr>
-        <w:t>ABADI, M. et al</w:t>
-      </w:r>
-      <w:r>
-        <w:rPr>
+        <w:t>ABADI, M. et al. "</w:t>
+      </w:r>
+      <w:r>
+        <w:rPr>
+          <w:b/>
           <w:sz w:val="24"/>
           <w:lang w:val="en-US"/>
         </w:rPr>
-        <w:t>. "</w:t>
-      </w:r>
-      <w:r>
-        <w:rPr>
-          <w:b/>
+        <w:t>TensorFlow: Large-scale machine learning on heterogeneous systems.</w:t>
+      </w:r>
+      <w:r>
+        <w:rPr>
           <w:sz w:val="24"/>
           <w:lang w:val="en-US"/>
         </w:rPr>
-        <w:t>TensorFlow: Large-scale machine learning on heterogeneous systems.</w:t>
+        <w:t xml:space="preserve">" </w:t>
       </w:r>
       <w:r>
         <w:rPr>
           <w:sz w:val="24"/>
           <w:lang w:val="en-US"/>
-        </w:rPr>
-        <w:t xml:space="preserve">" </w:t>
-      </w:r>
-      <w:r>
-        <w:rPr>
-          <w:sz w:val="24"/>
         </w:rPr>
         <w:t xml:space="preserve">2016. </w:t>
       </w:r>
@@ -5093,14 +5009,7 @@
           <w:sz w:val="24"/>
           <w:lang w:val="en-US"/>
         </w:rPr>
-        <w:t>FRIEDMAN, J.; HASTIE, T.; TIBSHIRANI, R. "The Elements of Statis</w:t>
-      </w:r>
-      <w:r>
-        <w:rPr>
-          <w:sz w:val="24"/>
-          <w:lang w:val="en-US"/>
-        </w:rPr>
-        <w:t xml:space="preserve">tical Learning." </w:t>
+        <w:t xml:space="preserve">FRIEDMAN, J.; HASTIE, T.; TIBSHIRANI, R. "The Elements of Statistical Learning." </w:t>
       </w:r>
       <w:r>
         <w:rPr>
